--- a/summary.docx
+++ b/summary.docx
@@ -39,23 +39,7 @@
           <w:rFonts w:ascii="Segoe UI" w:hAnsi="Segoe UI" w:cs="Segoe UI"/>
           <w:color w:val="24292E"/>
         </w:rPr>
-        <w:t xml:space="preserve">Understand -&gt; collect -&gt; explore viz -&gt; clean n transform -&gt; model -&gt; validate -&gt; communicate </w:t>
-      </w:r>
-      <w:proofErr w:type="gramStart"/>
-      <w:r>
-        <w:rPr>
-          <w:rFonts w:ascii="Segoe UI" w:hAnsi="Segoe UI" w:cs="Segoe UI"/>
-          <w:color w:val="24292E"/>
-        </w:rPr>
-        <w:t>viz  and</w:t>
-      </w:r>
-      <w:proofErr w:type="gramEnd"/>
-      <w:r>
-        <w:rPr>
-          <w:rFonts w:ascii="Segoe UI" w:hAnsi="Segoe UI" w:cs="Segoe UI"/>
-          <w:color w:val="24292E"/>
-        </w:rPr>
-        <w:t xml:space="preserve"> deploy!</w:t>
+        <w:t>Understand -&gt; collect -&gt; explore viz -&gt; clean n transform -&gt; model -&gt; validate -&gt; communicate viz  and deploy!</w:t>
       </w:r>
     </w:p>
     <w:p>
@@ -95,23 +79,7 @@
           <w:rFonts w:ascii="Segoe UI" w:hAnsi="Segoe UI" w:cs="Segoe UI"/>
           <w:color w:val="24292E"/>
         </w:rPr>
-        <w:t xml:space="preserve">Because without </w:t>
-      </w:r>
-      <w:proofErr w:type="spellStart"/>
-      <w:r>
-        <w:rPr>
-          <w:rFonts w:ascii="Segoe UI" w:hAnsi="Segoe UI" w:cs="Segoe UI"/>
-          <w:color w:val="24292E"/>
-        </w:rPr>
-        <w:t>a</w:t>
-      </w:r>
-      <w:proofErr w:type="spellEnd"/>
-      <w:r>
-        <w:rPr>
-          <w:rFonts w:ascii="Segoe UI" w:hAnsi="Segoe UI" w:cs="Segoe UI"/>
-          <w:color w:val="24292E"/>
-        </w:rPr>
-        <w:t xml:space="preserve"> primal exploration of the data you can’t understand it, and find its limits, and characteristics, and you can’t see its potential, neither its </w:t>
+        <w:t xml:space="preserve">Because without a primal exploration of the data you can’t understand it, and find its limits, and characteristics, and you can’t see its potential, neither its </w:t>
       </w:r>
       <w:r>
         <w:rPr>
@@ -160,57 +128,25 @@
           <w:rFonts w:ascii="Segoe UI" w:hAnsi="Segoe UI" w:cs="Segoe UI"/>
           <w:color w:val="24292E"/>
         </w:rPr>
-        <w:t xml:space="preserve">As humans, we tend to </w:t>
-      </w:r>
-      <w:proofErr w:type="gramStart"/>
-      <w:r>
-        <w:rPr>
-          <w:rFonts w:ascii="Segoe UI" w:hAnsi="Segoe UI" w:cs="Segoe UI"/>
-          <w:color w:val="24292E"/>
-        </w:rPr>
-        <w:t>understands</w:t>
-      </w:r>
-      <w:proofErr w:type="gramEnd"/>
-      <w:r>
-        <w:rPr>
-          <w:rFonts w:ascii="Segoe UI" w:hAnsi="Segoe UI" w:cs="Segoe UI"/>
-          <w:color w:val="24292E"/>
-        </w:rPr>
-        <w:t xml:space="preserve"> things better if they’re visual.</w:t>
-      </w:r>
-    </w:p>
-    <w:p>
-      <w:pPr>
-        <w:pStyle w:val="NormalWeb"/>
-        <w:shd w:val="clear" w:color="auto" w:fill="FFFFFF"/>
-        <w:spacing w:before="0" w:beforeAutospacing="0" w:after="240" w:afterAutospacing="0"/>
-        <w:rPr>
-          <w:rFonts w:ascii="Segoe UI" w:hAnsi="Segoe UI" w:cs="Segoe UI"/>
-          <w:color w:val="24292E"/>
-        </w:rPr>
-      </w:pPr>
-      <w:r>
-        <w:rPr>
-          <w:rFonts w:ascii="Segoe UI" w:hAnsi="Segoe UI" w:cs="Segoe UI"/>
-          <w:color w:val="24292E"/>
-        </w:rPr>
-        <w:t xml:space="preserve">It is to SEE the </w:t>
-      </w:r>
-      <w:proofErr w:type="gramStart"/>
-      <w:r>
-        <w:rPr>
-          <w:rFonts w:ascii="Segoe UI" w:hAnsi="Segoe UI" w:cs="Segoe UI"/>
-          <w:color w:val="24292E"/>
-        </w:rPr>
-        <w:t>data, and</w:t>
-      </w:r>
-      <w:proofErr w:type="gramEnd"/>
-      <w:r>
-        <w:rPr>
-          <w:rFonts w:ascii="Segoe UI" w:hAnsi="Segoe UI" w:cs="Segoe UI"/>
-          <w:color w:val="24292E"/>
-        </w:rPr>
-        <w:t xml:space="preserve"> understand its relations in a graphical way. This can also make you SEE the limits, characteristics, and possible ideas on what to clean and what to transform.</w:t>
+        <w:t>As humans, we tend to understands things better if they’re visual.</w:t>
+      </w:r>
+    </w:p>
+    <w:p>
+      <w:pPr>
+        <w:pStyle w:val="NormalWeb"/>
+        <w:shd w:val="clear" w:color="auto" w:fill="FFFFFF"/>
+        <w:spacing w:before="0" w:beforeAutospacing="0" w:after="240" w:afterAutospacing="0"/>
+        <w:rPr>
+          <w:rFonts w:ascii="Segoe UI" w:hAnsi="Segoe UI" w:cs="Segoe UI"/>
+          <w:color w:val="24292E"/>
+        </w:rPr>
+      </w:pPr>
+      <w:r>
+        <w:rPr>
+          <w:rFonts w:ascii="Segoe UI" w:hAnsi="Segoe UI" w:cs="Segoe UI"/>
+          <w:color w:val="24292E"/>
+        </w:rPr>
+        <w:t>It is to SEE the data, and understand its relations in a graphical way. This can also make you SEE the limits, characteristics, and possible ideas on what to clean and what to transform.</w:t>
       </w:r>
     </w:p>
     <w:p>
@@ -357,39 +293,7 @@
           <w:rFonts w:ascii="Segoe UI" w:hAnsi="Segoe UI" w:cs="Segoe UI"/>
           <w:color w:val="24292E"/>
         </w:rPr>
-        <w:t xml:space="preserve">it </w:t>
-      </w:r>
-      <w:proofErr w:type="gramStart"/>
-      <w:r>
-        <w:rPr>
-          <w:rFonts w:ascii="Segoe UI" w:hAnsi="Segoe UI" w:cs="Segoe UI"/>
-          <w:color w:val="24292E"/>
-        </w:rPr>
-        <w:t>includes:</w:t>
-      </w:r>
-      <w:proofErr w:type="gramEnd"/>
-      <w:r>
-        <w:rPr>
-          <w:rFonts w:ascii="Segoe UI" w:hAnsi="Segoe UI" w:cs="Segoe UI"/>
-          <w:color w:val="24292E"/>
-        </w:rPr>
-        <w:t xml:space="preserve"> logistic regression, naïve </w:t>
-      </w:r>
-      <w:proofErr w:type="spellStart"/>
-      <w:r>
-        <w:rPr>
-          <w:rFonts w:ascii="Segoe UI" w:hAnsi="Segoe UI" w:cs="Segoe UI"/>
-          <w:color w:val="24292E"/>
-        </w:rPr>
-        <w:t>bayes</w:t>
-      </w:r>
-      <w:proofErr w:type="spellEnd"/>
-      <w:r>
-        <w:rPr>
-          <w:rFonts w:ascii="Segoe UI" w:hAnsi="Segoe UI" w:cs="Segoe UI"/>
-          <w:color w:val="24292E"/>
-        </w:rPr>
-        <w:t xml:space="preserve">, SVM, neural networks and random forests. </w:t>
+        <w:t xml:space="preserve">it includes: logistic regression, naïve bayes, SVM, neural networks and random forests. </w:t>
       </w:r>
     </w:p>
     <w:p>
@@ -669,21 +573,12 @@
         </w:rPr>
         <w:t xml:space="preserve">We separate the whole data in k </w:t>
       </w:r>
-      <w:proofErr w:type="gramStart"/>
-      <w:r>
-        <w:rPr>
-          <w:rFonts w:ascii="Segoe UI" w:hAnsi="Segoe UI" w:cs="Segoe UI"/>
-          <w:color w:val="24292E"/>
-        </w:rPr>
-        <w:t>folds</w:t>
-      </w:r>
-      <w:proofErr w:type="gramEnd"/>
-      <w:r>
-        <w:rPr>
-          <w:rFonts w:ascii="Segoe UI" w:hAnsi="Segoe UI" w:cs="Segoe UI"/>
-          <w:color w:val="24292E"/>
-        </w:rPr>
-        <w:t xml:space="preserve"> and we evaluate for each of those particular folds and compare performance. Cross validation uses all k possibilities and summarizes them all, keeping track of performance. </w:t>
+      <w:r>
+        <w:rPr>
+          <w:rFonts w:ascii="Segoe UI" w:hAnsi="Segoe UI" w:cs="Segoe UI"/>
+          <w:color w:val="24292E"/>
+        </w:rPr>
+        <w:t xml:space="preserve">folds and we evaluate for each of those particular folds and compare performance. Cross validation uses all k possibilities and summarizes them all, keeping track of performance. </w:t>
       </w:r>
     </w:p>
     <w:p>
@@ -898,6 +793,199 @@
         </w:rPr>
         <w:t>Contains more parameters that can be justified by the data. It is too precise to the training data, that it cannot find a generalization and use it for outer data. It has a poor predictive performance.</w:t>
       </w:r>
+    </w:p>
+    <w:p>
+      <w:pPr>
+        <w:pStyle w:val="NormalWeb"/>
+        <w:numPr>
+          <w:ilvl w:val="0"/>
+          <w:numId w:val="1"/>
+        </w:numPr>
+        <w:shd w:val="clear" w:color="auto" w:fill="FFFFFF"/>
+        <w:spacing w:before="0" w:beforeAutospacing="0" w:after="240" w:afterAutospacing="0"/>
+        <w:rPr>
+          <w:rFonts w:ascii="Segoe UI" w:hAnsi="Segoe UI" w:cs="Segoe UI"/>
+          <w:color w:val="24292E"/>
+        </w:rPr>
+      </w:pPr>
+      <w:r>
+        <w:rPr>
+          <w:rFonts w:ascii="Segoe UI" w:hAnsi="Segoe UI" w:cs="Segoe UI"/>
+          <w:color w:val="24292E"/>
+        </w:rPr>
+        <w:lastRenderedPageBreak/>
+        <w:t>What is an ROC curve?</w:t>
+      </w:r>
+      <w:r>
+        <w:rPr>
+          <w:noProof/>
+        </w:rPr>
+        <w:t xml:space="preserve"> </w:t>
+      </w:r>
+      <w:r>
+        <w:rPr>
+          <w:noProof/>
+        </w:rPr>
+        <w:drawing>
+          <wp:inline distT="0" distB="0" distL="0" distR="0" wp14:anchorId="1B2ACE32" wp14:editId="421FF584">
+            <wp:extent cx="5943600" cy="3759835"/>
+            <wp:effectExtent l="0" t="0" r="0" b="0"/>
+            <wp:docPr id="6" name="Picture 6"/>
+            <wp:cNvGraphicFramePr>
+              <a:graphicFrameLocks xmlns:a="http://schemas.openxmlformats.org/drawingml/2006/main" noChangeAspect="1"/>
+            </wp:cNvGraphicFramePr>
+            <a:graphic xmlns:a="http://schemas.openxmlformats.org/drawingml/2006/main">
+              <a:graphicData uri="http://schemas.openxmlformats.org/drawingml/2006/picture">
+                <pic:pic xmlns:pic="http://schemas.openxmlformats.org/drawingml/2006/picture">
+                  <pic:nvPicPr>
+                    <pic:cNvPr id="1" name=""/>
+                    <pic:cNvPicPr/>
+                  </pic:nvPicPr>
+                  <pic:blipFill>
+                    <a:blip r:embed="rId8"/>
+                    <a:stretch>
+                      <a:fillRect/>
+                    </a:stretch>
+                  </pic:blipFill>
+                  <pic:spPr>
+                    <a:xfrm>
+                      <a:off x="0" y="0"/>
+                      <a:ext cx="5943600" cy="3759835"/>
+                    </a:xfrm>
+                    <a:prstGeom prst="rect">
+                      <a:avLst/>
+                    </a:prstGeom>
+                  </pic:spPr>
+                </pic:pic>
+              </a:graphicData>
+            </a:graphic>
+          </wp:inline>
+        </w:drawing>
+      </w:r>
+    </w:p>
+    <w:p>
+      <w:pPr>
+        <w:pStyle w:val="NormalWeb"/>
+        <w:shd w:val="clear" w:color="auto" w:fill="FFFFFF"/>
+        <w:spacing w:before="0" w:beforeAutospacing="0" w:after="240" w:afterAutospacing="0"/>
+        <w:ind w:left="720"/>
+        <w:rPr>
+          <w:rFonts w:ascii="Segoe UI" w:hAnsi="Segoe UI" w:cs="Segoe UI"/>
+          <w:color w:val="24292E"/>
+        </w:rPr>
+      </w:pPr>
+      <w:r>
+        <w:rPr>
+          <w:noProof/>
+        </w:rPr>
+        <w:drawing>
+          <wp:inline distT="0" distB="0" distL="0" distR="0" wp14:anchorId="36ED1722" wp14:editId="3843C32A">
+            <wp:extent cx="5943600" cy="3817620"/>
+            <wp:effectExtent l="0" t="0" r="0" b="0"/>
+            <wp:docPr id="5" name="Picture 5"/>
+            <wp:cNvGraphicFramePr>
+              <a:graphicFrameLocks xmlns:a="http://schemas.openxmlformats.org/drawingml/2006/main" noChangeAspect="1"/>
+            </wp:cNvGraphicFramePr>
+            <a:graphic xmlns:a="http://schemas.openxmlformats.org/drawingml/2006/main">
+              <a:graphicData uri="http://schemas.openxmlformats.org/drawingml/2006/picture">
+                <pic:pic xmlns:pic="http://schemas.openxmlformats.org/drawingml/2006/picture">
+                  <pic:nvPicPr>
+                    <pic:cNvPr id="1" name=""/>
+                    <pic:cNvPicPr/>
+                  </pic:nvPicPr>
+                  <pic:blipFill>
+                    <a:blip r:embed="rId9"/>
+                    <a:stretch>
+                      <a:fillRect/>
+                    </a:stretch>
+                  </pic:blipFill>
+                  <pic:spPr>
+                    <a:xfrm>
+                      <a:off x="0" y="0"/>
+                      <a:ext cx="5943600" cy="3817620"/>
+                    </a:xfrm>
+                    <a:prstGeom prst="rect">
+                      <a:avLst/>
+                    </a:prstGeom>
+                  </pic:spPr>
+                </pic:pic>
+              </a:graphicData>
+            </a:graphic>
+          </wp:inline>
+        </w:drawing>
+      </w:r>
+    </w:p>
+    <w:p>
+      <w:pPr>
+        <w:pStyle w:val="NormalWeb"/>
+        <w:shd w:val="clear" w:color="auto" w:fill="FFFFFF"/>
+        <w:spacing w:before="0" w:beforeAutospacing="0" w:after="240" w:afterAutospacing="0"/>
+        <w:ind w:left="720"/>
+        <w:rPr>
+          <w:rFonts w:ascii="Segoe UI" w:hAnsi="Segoe UI" w:cs="Segoe UI"/>
+          <w:color w:val="24292E"/>
+        </w:rPr>
+      </w:pPr>
+      <w:r>
+        <w:rPr>
+          <w:noProof/>
+        </w:rPr>
+        <w:lastRenderedPageBreak/>
+        <w:drawing>
+          <wp:inline distT="0" distB="0" distL="0" distR="0" wp14:anchorId="161A9BF6" wp14:editId="73888EBA">
+            <wp:extent cx="5943600" cy="2842895"/>
+            <wp:effectExtent l="0" t="0" r="0" b="0"/>
+            <wp:docPr id="4" name="Picture 4"/>
+            <wp:cNvGraphicFramePr>
+              <a:graphicFrameLocks xmlns:a="http://schemas.openxmlformats.org/drawingml/2006/main" noChangeAspect="1"/>
+            </wp:cNvGraphicFramePr>
+            <a:graphic xmlns:a="http://schemas.openxmlformats.org/drawingml/2006/main">
+              <a:graphicData uri="http://schemas.openxmlformats.org/drawingml/2006/picture">
+                <pic:pic xmlns:pic="http://schemas.openxmlformats.org/drawingml/2006/picture">
+                  <pic:nvPicPr>
+                    <pic:cNvPr id="1" name=""/>
+                    <pic:cNvPicPr/>
+                  </pic:nvPicPr>
+                  <pic:blipFill>
+                    <a:blip r:embed="rId10"/>
+                    <a:stretch>
+                      <a:fillRect/>
+                    </a:stretch>
+                  </pic:blipFill>
+                  <pic:spPr>
+                    <a:xfrm>
+                      <a:off x="0" y="0"/>
+                      <a:ext cx="5943600" cy="2842895"/>
+                    </a:xfrm>
+                    <a:prstGeom prst="rect">
+                      <a:avLst/>
+                    </a:prstGeom>
+                  </pic:spPr>
+                </pic:pic>
+              </a:graphicData>
+            </a:graphic>
+          </wp:inline>
+        </w:drawing>
+      </w:r>
+    </w:p>
+    <w:p>
+      <w:pPr>
+        <w:pStyle w:val="NormalWeb"/>
+        <w:shd w:val="clear" w:color="auto" w:fill="FFFFFF"/>
+        <w:spacing w:before="0" w:beforeAutospacing="0" w:after="240" w:afterAutospacing="0"/>
+        <w:ind w:left="720"/>
+        <w:rPr>
+          <w:rFonts w:ascii="Segoe UI" w:hAnsi="Segoe UI" w:cs="Segoe UI"/>
+          <w:color w:val="24292E"/>
+        </w:rPr>
+      </w:pPr>
+      <w:r>
+        <w:rPr>
+          <w:rFonts w:ascii="Segoe UI" w:hAnsi="Segoe UI" w:cs="Segoe UI"/>
+          <w:color w:val="24292E"/>
+        </w:rPr>
+        <w:t>THE AUC CURVE helps you see which method is better depending on how bigger is the area that’s the better method</w:t>
+      </w:r>
       <w:bookmarkStart w:id="0" w:name="_GoBack"/>
       <w:bookmarkEnd w:id="0"/>
     </w:p>
@@ -906,42 +994,12 @@
         <w:pStyle w:val="NormalWeb"/>
         <w:shd w:val="clear" w:color="auto" w:fill="FFFFFF"/>
         <w:spacing w:before="0" w:beforeAutospacing="0" w:after="240" w:afterAutospacing="0"/>
-        <w:rPr>
-          <w:rFonts w:ascii="Segoe UI" w:hAnsi="Segoe UI" w:cs="Segoe UI"/>
-          <w:color w:val="24292E"/>
-        </w:rPr>
-      </w:pPr>
-      <w:r>
-        <w:rPr>
-          <w:rStyle w:val="Strong"/>
-          <w:rFonts w:ascii="Segoe UI" w:hAnsi="Segoe UI" w:cs="Segoe UI"/>
-          <w:color w:val="24292E"/>
-        </w:rPr>
-        <w:t>11.</w:t>
-      </w:r>
-      <w:r>
-        <w:rPr>
-          <w:rFonts w:ascii="Segoe UI" w:hAnsi="Segoe UI" w:cs="Segoe UI"/>
-          <w:color w:val="24292E"/>
-        </w:rPr>
-        <w:t xml:space="preserve"> What is </w:t>
-      </w:r>
-      <w:proofErr w:type="gramStart"/>
-      <w:r>
-        <w:rPr>
-          <w:rFonts w:ascii="Segoe UI" w:hAnsi="Segoe UI" w:cs="Segoe UI"/>
-          <w:color w:val="24292E"/>
-        </w:rPr>
-        <w:t>an</w:t>
-      </w:r>
-      <w:proofErr w:type="gramEnd"/>
-      <w:r>
-        <w:rPr>
-          <w:rFonts w:ascii="Segoe UI" w:hAnsi="Segoe UI" w:cs="Segoe UI"/>
-          <w:color w:val="24292E"/>
-        </w:rPr>
-        <w:t xml:space="preserve"> ROC curve?</w:t>
-      </w:r>
+        <w:ind w:left="720"/>
+        <w:rPr>
+          <w:rFonts w:ascii="Segoe UI" w:hAnsi="Segoe UI" w:cs="Segoe UI"/>
+          <w:color w:val="24292E"/>
+        </w:rPr>
+      </w:pPr>
     </w:p>
     <w:p/>
     <w:p>
@@ -963,50 +1021,24 @@
     <w:p/>
     <w:p>
       <w:r>
-        <w:t xml:space="preserve">ridge lasso </w:t>
-      </w:r>
-      <w:proofErr w:type="spellStart"/>
-      <w:r>
-        <w:t>elasticnet</w:t>
-      </w:r>
-      <w:proofErr w:type="spellEnd"/>
-      <w:r>
-        <w:t>, changing parameters for linear model complexity change?</w:t>
+        <w:t>ridge lasso elasticnet, changing parameters for linear model complexity change?</w:t>
       </w:r>
     </w:p>
     <w:p/>
     <w:p>
       <w:r>
-        <w:t xml:space="preserve">decision trees, k </w:t>
-      </w:r>
-      <w:proofErr w:type="spellStart"/>
-      <w:r>
-        <w:t>neearest</w:t>
-      </w:r>
-      <w:proofErr w:type="spellEnd"/>
-      <w:r>
-        <w:t xml:space="preserve"> neighbor,</w:t>
+        <w:t>decision trees, k neearest neighbor,</w:t>
       </w:r>
     </w:p>
     <w:p/>
     <w:p>
       <w:r>
-        <w:t xml:space="preserve">what is the algorithm behind k nearest </w:t>
-      </w:r>
-      <w:proofErr w:type="gramStart"/>
-      <w:r>
-        <w:t>neighbors</w:t>
-      </w:r>
-      <w:proofErr w:type="gramEnd"/>
-    </w:p>
-    <w:p>
-      <w:proofErr w:type="spellStart"/>
-      <w:r>
-        <w:t>whats</w:t>
-      </w:r>
-      <w:proofErr w:type="spellEnd"/>
-      <w:r>
-        <w:t xml:space="preserve"> the complexity for x</w:t>
+        <w:t>what is the algorithm behind k nearest neighbors</w:t>
+      </w:r>
+    </w:p>
+    <w:p>
+      <w:r>
+        <w:t>whats the complexity for x</w:t>
       </w:r>
     </w:p>
     <w:p/>
@@ -1018,15 +1050,8 @@
     <w:p/>
     <w:p>
       <w:r>
-        <w:t xml:space="preserve">clustering, PCA, why do </w:t>
-      </w:r>
-      <w:proofErr w:type="spellStart"/>
-      <w:r>
-        <w:t>weuse</w:t>
-      </w:r>
-      <w:proofErr w:type="spellEnd"/>
-      <w:r>
-        <w:t xml:space="preserve"> them, how are they useful</w:t>
+        <w:lastRenderedPageBreak/>
+        <w:t>clustering, PCA, why do weuse them, how are they useful</w:t>
       </w:r>
     </w:p>
     <w:p/>

--- a/summary.docx
+++ b/summary.docx
@@ -176,7 +176,6 @@
         <w:pStyle w:val="NormalWeb"/>
         <w:shd w:val="clear" w:color="auto" w:fill="FFFFFF"/>
         <w:spacing w:before="0" w:beforeAutospacing="0" w:after="240" w:afterAutospacing="0"/>
-        <w:ind w:left="720"/>
         <w:rPr>
           <w:rFonts w:ascii="Segoe UI" w:hAnsi="Segoe UI" w:cs="Segoe UI"/>
           <w:color w:val="24292E"/>
@@ -231,7 +230,6 @@
         <w:pStyle w:val="NormalWeb"/>
         <w:shd w:val="clear" w:color="auto" w:fill="FFFFFF"/>
         <w:spacing w:before="0" w:beforeAutospacing="0" w:after="240" w:afterAutospacing="0"/>
-        <w:ind w:left="720"/>
         <w:rPr>
           <w:rFonts w:ascii="Segoe UI" w:hAnsi="Segoe UI" w:cs="Segoe UI"/>
           <w:color w:val="24292E"/>
@@ -282,7 +280,6 @@
         <w:pStyle w:val="NormalWeb"/>
         <w:shd w:val="clear" w:color="auto" w:fill="FFFFFF"/>
         <w:spacing w:before="0" w:beforeAutospacing="0" w:after="240" w:afterAutospacing="0"/>
-        <w:ind w:left="720"/>
         <w:rPr>
           <w:rFonts w:ascii="Segoe UI" w:hAnsi="Segoe UI" w:cs="Segoe UI"/>
           <w:color w:val="24292E"/>
@@ -301,7 +298,6 @@
         <w:pStyle w:val="NormalWeb"/>
         <w:shd w:val="clear" w:color="auto" w:fill="FFFFFF"/>
         <w:spacing w:before="0" w:beforeAutospacing="0" w:after="240" w:afterAutospacing="0"/>
-        <w:ind w:left="720"/>
         <w:rPr>
           <w:rFonts w:ascii="Segoe UI" w:hAnsi="Segoe UI" w:cs="Segoe UI"/>
           <w:color w:val="24292E"/>
@@ -459,7 +455,7 @@
     </w:p>
     <w:p>
       <w:pPr>
-        <w:pStyle w:val="ListParagraph"/>
+        <w:ind w:left="360"/>
         <w:rPr>
           <w:rFonts w:ascii="Segoe UI" w:hAnsi="Segoe UI" w:cs="Segoe UI"/>
           <w:color w:val="24292E"/>
@@ -519,7 +515,7 @@
         <w:pStyle w:val="NormalWeb"/>
         <w:shd w:val="clear" w:color="auto" w:fill="FFFFFF"/>
         <w:spacing w:before="0" w:beforeAutospacing="0" w:after="240" w:afterAutospacing="0"/>
-        <w:ind w:left="720"/>
+        <w:ind w:left="360"/>
         <w:rPr>
           <w:rFonts w:ascii="Segoe UI" w:hAnsi="Segoe UI" w:cs="Segoe UI"/>
           <w:color w:val="24292E"/>
@@ -560,7 +556,7 @@
         <w:pStyle w:val="NormalWeb"/>
         <w:shd w:val="clear" w:color="auto" w:fill="FFFFFF"/>
         <w:spacing w:before="0" w:beforeAutospacing="0" w:after="240" w:afterAutospacing="0"/>
-        <w:ind w:left="720"/>
+        <w:ind w:left="360"/>
         <w:rPr>
           <w:rFonts w:ascii="Segoe UI" w:hAnsi="Segoe UI" w:cs="Segoe UI"/>
           <w:color w:val="24292E"/>
@@ -580,6 +576,52 @@
         </w:rPr>
         <w:t xml:space="preserve">folds and we evaluate for each of those particular folds and compare performance. Cross validation uses all k possibilities and summarizes them all, keeping track of performance. </w:t>
       </w:r>
+    </w:p>
+    <w:p>
+      <w:pPr>
+        <w:pStyle w:val="NormalWeb"/>
+        <w:shd w:val="clear" w:color="auto" w:fill="FFFFFF"/>
+        <w:spacing w:before="0" w:beforeAutospacing="0" w:after="240" w:afterAutospacing="0"/>
+        <w:ind w:left="360"/>
+        <w:rPr>
+          <w:rFonts w:ascii="Segoe UI" w:hAnsi="Segoe UI" w:cs="Segoe UI"/>
+          <w:color w:val="24292E"/>
+        </w:rPr>
+      </w:pPr>
+    </w:p>
+    <w:p>
+      <w:pPr>
+        <w:pStyle w:val="NormalWeb"/>
+        <w:shd w:val="clear" w:color="auto" w:fill="FFFFFF"/>
+        <w:spacing w:before="0" w:beforeAutospacing="0" w:after="240" w:afterAutospacing="0"/>
+        <w:ind w:left="360"/>
+        <w:rPr>
+          <w:rFonts w:ascii="Segoe UI" w:hAnsi="Segoe UI" w:cs="Segoe UI"/>
+          <w:color w:val="24292E"/>
+        </w:rPr>
+      </w:pPr>
+    </w:p>
+    <w:p>
+      <w:pPr>
+        <w:pStyle w:val="NormalWeb"/>
+        <w:shd w:val="clear" w:color="auto" w:fill="FFFFFF"/>
+        <w:spacing w:before="0" w:beforeAutospacing="0" w:after="240" w:afterAutospacing="0"/>
+        <w:ind w:left="360"/>
+        <w:rPr>
+          <w:u w:val="single"/>
+        </w:rPr>
+      </w:pPr>
+    </w:p>
+    <w:p>
+      <w:pPr>
+        <w:pStyle w:val="NormalWeb"/>
+        <w:shd w:val="clear" w:color="auto" w:fill="FFFFFF"/>
+        <w:spacing w:before="0" w:beforeAutospacing="0" w:after="240" w:afterAutospacing="0"/>
+        <w:ind w:left="360"/>
+        <w:rPr>
+          <w:u w:val="single"/>
+        </w:rPr>
+      </w:pPr>
     </w:p>
     <w:p>
       <w:pPr>
@@ -600,6 +642,7 @@
           <w:rFonts w:ascii="Segoe UI" w:hAnsi="Segoe UI" w:cs="Segoe UI"/>
           <w:color w:val="24292E"/>
         </w:rPr>
+        <w:lastRenderedPageBreak/>
         <w:t>How does the train and test error change vs model complexity?</w:t>
       </w:r>
     </w:p>
@@ -618,7 +661,6 @@
         <w:rPr>
           <w:noProof/>
         </w:rPr>
-        <w:lastRenderedPageBreak/>
         <w:drawing>
           <wp:inline distT="0" distB="0" distL="0" distR="0" wp14:anchorId="67050F6D" wp14:editId="572D886B">
             <wp:extent cx="3293621" cy="1999397"/>
@@ -761,7 +803,6 @@
         <w:pStyle w:val="NormalWeb"/>
         <w:shd w:val="clear" w:color="auto" w:fill="FFFFFF"/>
         <w:spacing w:before="0" w:beforeAutospacing="0" w:after="240" w:afterAutospacing="0"/>
-        <w:ind w:left="720"/>
         <w:rPr>
           <w:rFonts w:ascii="Segoe UI" w:hAnsi="Segoe UI" w:cs="Segoe UI"/>
           <w:color w:val="24292E"/>
@@ -780,7 +821,6 @@
         <w:pStyle w:val="NormalWeb"/>
         <w:shd w:val="clear" w:color="auto" w:fill="FFFFFF"/>
         <w:spacing w:before="0" w:beforeAutospacing="0" w:after="240" w:afterAutospacing="0"/>
-        <w:ind w:left="720"/>
         <w:rPr>
           <w:rFonts w:ascii="Segoe UI" w:hAnsi="Segoe UI" w:cs="Segoe UI"/>
           <w:color w:val="24292E"/>
@@ -973,7 +1013,6 @@
         <w:pStyle w:val="NormalWeb"/>
         <w:shd w:val="clear" w:color="auto" w:fill="FFFFFF"/>
         <w:spacing w:before="0" w:beforeAutospacing="0" w:after="240" w:afterAutospacing="0"/>
-        <w:ind w:left="720"/>
         <w:rPr>
           <w:rFonts w:ascii="Segoe UI" w:hAnsi="Segoe UI" w:cs="Segoe UI"/>
           <w:color w:val="24292E"/>
@@ -985,82 +1024,708 @@
           <w:color w:val="24292E"/>
         </w:rPr>
         <w:t>THE AUC CURVE helps you see which method is better depending on how bigger is the area that’s the better method</w:t>
+      </w:r>
+    </w:p>
+    <w:p>
+      <w:pPr>
+        <w:pStyle w:val="NormalWeb"/>
+        <w:shd w:val="clear" w:color="auto" w:fill="FFFFFF"/>
+        <w:spacing w:before="0" w:beforeAutospacing="0" w:after="240" w:afterAutospacing="0"/>
+        <w:rPr>
+          <w:rFonts w:ascii="Segoe UI" w:hAnsi="Segoe UI" w:cs="Segoe UI"/>
+          <w:color w:val="24292E"/>
+        </w:rPr>
+      </w:pPr>
+    </w:p>
+    <w:p>
+      <w:pPr>
+        <w:pStyle w:val="NormalWeb"/>
+        <w:shd w:val="clear" w:color="auto" w:fill="FFFFFF"/>
+        <w:spacing w:after="240"/>
+        <w:rPr>
+          <w:rFonts w:ascii="Segoe UI" w:hAnsi="Segoe UI" w:cs="Segoe UI"/>
+          <w:color w:val="24292E"/>
+        </w:rPr>
+      </w:pPr>
+      <w:r>
+        <w:rPr>
+          <w:rFonts w:ascii="Segoe UI" w:hAnsi="Segoe UI" w:cs="Segoe UI"/>
+          <w:color w:val="24292E"/>
+        </w:rPr>
+        <w:t>The bias error is an error from erroneous assumptions in the learning algorithm. High bias can cause an algorithm to miss the relevant relations between features and target outputs (underfitting).</w:t>
+      </w:r>
+      <w:r>
+        <w:rPr>
+          <w:rFonts w:ascii="Segoe UI" w:hAnsi="Segoe UI" w:cs="Segoe UI"/>
+          <w:color w:val="24292E"/>
+        </w:rPr>
+        <w:br/>
+      </w:r>
+      <w:r>
+        <w:rPr>
+          <w:rFonts w:ascii="Segoe UI" w:hAnsi="Segoe UI" w:cs="Segoe UI"/>
+          <w:color w:val="24292E"/>
+        </w:rPr>
+        <w:t>The variance is an error from sensitivity to small fluctuations in the training set. High variance can cause an algorithm to model the random noise in the training data, rather than the intended outputs (overfitting).</w:t>
+      </w:r>
+    </w:p>
+    <w:p>
+      <w:r>
+        <w:rPr>
+          <w:noProof/>
+        </w:rPr>
+        <w:drawing>
+          <wp:inline distT="0" distB="0" distL="0" distR="0" wp14:anchorId="50A3C799" wp14:editId="2CE85401">
+            <wp:extent cx="3124200" cy="1581793"/>
+            <wp:effectExtent l="0" t="0" r="0" b="0"/>
+            <wp:docPr id="7" name="Picture 7"/>
+            <wp:cNvGraphicFramePr>
+              <a:graphicFrameLocks xmlns:a="http://schemas.openxmlformats.org/drawingml/2006/main" noChangeAspect="1"/>
+            </wp:cNvGraphicFramePr>
+            <a:graphic xmlns:a="http://schemas.openxmlformats.org/drawingml/2006/main">
+              <a:graphicData uri="http://schemas.openxmlformats.org/drawingml/2006/picture">
+                <pic:pic xmlns:pic="http://schemas.openxmlformats.org/drawingml/2006/picture">
+                  <pic:nvPicPr>
+                    <pic:cNvPr id="1" name=""/>
+                    <pic:cNvPicPr/>
+                  </pic:nvPicPr>
+                  <pic:blipFill>
+                    <a:blip r:embed="rId11"/>
+                    <a:stretch>
+                      <a:fillRect/>
+                    </a:stretch>
+                  </pic:blipFill>
+                  <pic:spPr>
+                    <a:xfrm>
+                      <a:off x="0" y="0"/>
+                      <a:ext cx="3175766" cy="1607901"/>
+                    </a:xfrm>
+                    <a:prstGeom prst="rect">
+                      <a:avLst/>
+                    </a:prstGeom>
+                  </pic:spPr>
+                </pic:pic>
+              </a:graphicData>
+            </a:graphic>
+          </wp:inline>
+        </w:drawing>
+      </w:r>
+    </w:p>
+    <w:p>
+      <w:r>
+        <w:t>Lambda 0 to INF with cross validation</w:t>
+      </w:r>
+    </w:p>
+    <w:p>
+      <w:r>
+        <w:t>R</w:t>
+      </w:r>
+      <w:r>
+        <w:t>idge</w:t>
+      </w:r>
+      <w:r>
+        <w:t>: taking square of the slope, better when most variables are useful</w:t>
+      </w:r>
+    </w:p>
+    <w:p>
+      <w:r>
+        <w:t xml:space="preserve"> </w:t>
+      </w:r>
+      <w:r>
+        <w:t>L</w:t>
+      </w:r>
+      <w:r>
+        <w:t>asso</w:t>
+      </w:r>
+      <w:r>
+        <w:t xml:space="preserve">: take absolute value of the slope. Lasso can shrink all the way to 0 </w:t>
+      </w:r>
+      <w:r>
+        <w:br/>
+        <w:t>it is better for excluding useless variables, reduces variance (overfitting)</w:t>
+      </w:r>
+    </w:p>
+    <w:p>
+      <w:r>
+        <w:lastRenderedPageBreak/>
+        <w:t xml:space="preserve"> elasticnet,</w:t>
+      </w:r>
+      <w:r>
+        <w:t xml:space="preserve"> hybrid result.</w:t>
+      </w:r>
+      <w:r>
+        <w:t xml:space="preserve"> </w:t>
+      </w:r>
+      <w:r>
+        <w:t>is especially good at dealing with situations where there are correlations between parameters.</w:t>
+      </w:r>
+    </w:p>
+    <w:p>
+      <w:r>
+        <w:t>changing parameters for linear model complexity change?</w:t>
+      </w:r>
+    </w:p>
+    <w:p>
+      <w:r>
+        <w:rPr>
+          <w:noProof/>
+        </w:rPr>
+        <w:drawing>
+          <wp:inline distT="0" distB="0" distL="0" distR="0" wp14:anchorId="5FB69960" wp14:editId="0272CE52">
+            <wp:extent cx="3945059" cy="2740470"/>
+            <wp:effectExtent l="0" t="0" r="0" b="3175"/>
+            <wp:docPr id="8" name="Picture 8"/>
+            <wp:cNvGraphicFramePr>
+              <a:graphicFrameLocks xmlns:a="http://schemas.openxmlformats.org/drawingml/2006/main" noChangeAspect="1"/>
+            </wp:cNvGraphicFramePr>
+            <a:graphic xmlns:a="http://schemas.openxmlformats.org/drawingml/2006/main">
+              <a:graphicData uri="http://schemas.openxmlformats.org/drawingml/2006/picture">
+                <pic:pic xmlns:pic="http://schemas.openxmlformats.org/drawingml/2006/picture">
+                  <pic:nvPicPr>
+                    <pic:cNvPr id="1" name=""/>
+                    <pic:cNvPicPr/>
+                  </pic:nvPicPr>
+                  <pic:blipFill>
+                    <a:blip r:embed="rId12"/>
+                    <a:stretch>
+                      <a:fillRect/>
+                    </a:stretch>
+                  </pic:blipFill>
+                  <pic:spPr>
+                    <a:xfrm>
+                      <a:off x="0" y="0"/>
+                      <a:ext cx="4033497" cy="2801904"/>
+                    </a:xfrm>
+                    <a:prstGeom prst="rect">
+                      <a:avLst/>
+                    </a:prstGeom>
+                  </pic:spPr>
+                </pic:pic>
+              </a:graphicData>
+            </a:graphic>
+          </wp:inline>
+        </w:drawing>
+      </w:r>
+    </w:p>
+    <w:p>
+      <w:r>
+        <w:t xml:space="preserve">Sum of square residuals + </w:t>
+      </w:r>
+    </w:p>
+    <w:p>
+      <w:r>
+        <w:t xml:space="preserve">decision trees, </w:t>
+      </w:r>
+      <w:r>
+        <w:t>hyp params raise complexity:</w:t>
+      </w:r>
+    </w:p>
+    <w:p>
+      <w:r>
+        <w:t>Maxdepth: maximum depth of the tree. The default maxdepth = 0 means that no restrictions are applied to tree sizes.</w:t>
+      </w:r>
+    </w:p>
+    <w:p>
+      <w:r>
+        <w:t>Minsplit: the minimum sum of weights in a node in order to be considered for splitting.</w:t>
+      </w:r>
+    </w:p>
+    <w:p>
+      <w:r>
+        <w:t>Minbucket: the minimum sum of weights in a terminal node.</w:t>
+      </w:r>
+    </w:p>
+    <w:p>
+      <w:r>
+        <w:t>Mincriterion: the value of the test statistic (for testtype == "Teststatistic"), or 1 - p-value (for other values of testtype) that must be exceeded in order to implement a split.</w:t>
+      </w:r>
+    </w:p>
+    <w:p>
+      <w:r>
+        <w:t xml:space="preserve">1 </w:t>
+      </w:r>
+      <w:r>
+        <w:t>Take a set of training data</w:t>
+      </w:r>
+    </w:p>
+    <w:p>
+      <w:r>
+        <w:t xml:space="preserve">2 </w:t>
+      </w:r>
+      <w:r>
+        <w:t xml:space="preserve">Look at the available features </w:t>
+      </w:r>
+    </w:p>
+    <w:p>
+      <w:r>
+        <w:t xml:space="preserve">3 </w:t>
+      </w:r>
+      <w:r>
+        <w:t>Find the feature and a split defined on this feature that maximizes information gain (reduces the most entropy)</w:t>
+      </w:r>
+    </w:p>
+    <w:p>
+      <w:r>
+        <w:t xml:space="preserve">4 </w:t>
+      </w:r>
+      <w:r>
+        <w:t>Repeat this step on the child nodes</w:t>
+      </w:r>
+    </w:p>
+    <w:p>
+      <w:r>
+        <w:t xml:space="preserve">To stop growing, </w:t>
+      </w:r>
+      <w:r>
+        <w:t>set a minimum number of training inputs to use on each leaf.</w:t>
+      </w:r>
+    </w:p>
+    <w:p>
+      <w:r>
+        <w:t>k neearest neighbor,</w:t>
+      </w:r>
+    </w:p>
+    <w:p>
+      <w:r>
+        <w:rPr>
+          <w:noProof/>
+        </w:rPr>
+        <w:lastRenderedPageBreak/>
+        <w:drawing>
+          <wp:inline distT="0" distB="0" distL="0" distR="0" wp14:anchorId="197BFE8F" wp14:editId="70B9687C">
+            <wp:extent cx="3810000" cy="2243349"/>
+            <wp:effectExtent l="0" t="0" r="0" b="5080"/>
+            <wp:docPr id="9" name="Picture 9"/>
+            <wp:cNvGraphicFramePr>
+              <a:graphicFrameLocks xmlns:a="http://schemas.openxmlformats.org/drawingml/2006/main" noChangeAspect="1"/>
+            </wp:cNvGraphicFramePr>
+            <a:graphic xmlns:a="http://schemas.openxmlformats.org/drawingml/2006/main">
+              <a:graphicData uri="http://schemas.openxmlformats.org/drawingml/2006/picture">
+                <pic:pic xmlns:pic="http://schemas.openxmlformats.org/drawingml/2006/picture">
+                  <pic:nvPicPr>
+                    <pic:cNvPr id="1" name=""/>
+                    <pic:cNvPicPr/>
+                  </pic:nvPicPr>
+                  <pic:blipFill>
+                    <a:blip r:embed="rId13"/>
+                    <a:stretch>
+                      <a:fillRect/>
+                    </a:stretch>
+                  </pic:blipFill>
+                  <pic:spPr>
+                    <a:xfrm>
+                      <a:off x="0" y="0"/>
+                      <a:ext cx="3831890" cy="2256238"/>
+                    </a:xfrm>
+                    <a:prstGeom prst="rect">
+                      <a:avLst/>
+                    </a:prstGeom>
+                  </pic:spPr>
+                </pic:pic>
+              </a:graphicData>
+            </a:graphic>
+          </wp:inline>
+        </w:drawing>
+      </w:r>
+      <w:r>
+        <w:rPr>
+          <w:noProof/>
+        </w:rPr>
+        <w:drawing>
+          <wp:inline distT="0" distB="0" distL="0" distR="0" wp14:anchorId="39DB650A" wp14:editId="309EC48A">
+            <wp:extent cx="2019300" cy="1878963"/>
+            <wp:effectExtent l="0" t="0" r="0" b="7620"/>
+            <wp:docPr id="10" name="Picture 10"/>
+            <wp:cNvGraphicFramePr>
+              <a:graphicFrameLocks xmlns:a="http://schemas.openxmlformats.org/drawingml/2006/main" noChangeAspect="1"/>
+            </wp:cNvGraphicFramePr>
+            <a:graphic xmlns:a="http://schemas.openxmlformats.org/drawingml/2006/main">
+              <a:graphicData uri="http://schemas.openxmlformats.org/drawingml/2006/picture">
+                <pic:pic xmlns:pic="http://schemas.openxmlformats.org/drawingml/2006/picture">
+                  <pic:nvPicPr>
+                    <pic:cNvPr id="0" name="Picture 1"/>
+                    <pic:cNvPicPr>
+                      <a:picLocks noChangeAspect="1" noChangeArrowheads="1"/>
+                    </pic:cNvPicPr>
+                  </pic:nvPicPr>
+                  <pic:blipFill>
+                    <a:blip r:embed="rId14" cstate="print">
+                      <a:extLst>
+                        <a:ext uri="{28A0092B-C50C-407E-A947-70E740481C1C}">
+                          <a14:useLocalDpi xmlns:a14="http://schemas.microsoft.com/office/drawing/2010/main" val="0"/>
+                        </a:ext>
+                      </a:extLst>
+                    </a:blip>
+                    <a:srcRect/>
+                    <a:stretch>
+                      <a:fillRect/>
+                    </a:stretch>
+                  </pic:blipFill>
+                  <pic:spPr bwMode="auto">
+                    <a:xfrm>
+                      <a:off x="0" y="0"/>
+                      <a:ext cx="2030382" cy="1889274"/>
+                    </a:xfrm>
+                    <a:prstGeom prst="rect">
+                      <a:avLst/>
+                    </a:prstGeom>
+                    <a:noFill/>
+                    <a:ln>
+                      <a:noFill/>
+                    </a:ln>
+                  </pic:spPr>
+                </pic:pic>
+              </a:graphicData>
+            </a:graphic>
+          </wp:inline>
+        </w:drawing>
+      </w:r>
+    </w:p>
+    <w:p>
+      <w:r>
+        <w:t>unsupervised</w:t>
+      </w:r>
+      <w:r>
+        <w:t xml:space="preserve"> – identify patterns</w:t>
+      </w:r>
+    </w:p>
+    <w:p>
+      <w:r>
+        <w:t xml:space="preserve">clustering, </w:t>
+      </w:r>
+    </w:p>
+    <w:p>
+      <w:r>
+        <w:t>When do we stop?</w:t>
+      </w:r>
+      <w:r>
+        <w:t xml:space="preserve"> </w:t>
+      </w:r>
+      <w:r>
+        <w:t>When no data point changes cluster</w:t>
+      </w:r>
+    </w:p>
+    <w:p>
+      <w:r>
+        <w:t>Do clusters depend on initial cluster points?</w:t>
+      </w:r>
+      <w:r>
+        <w:t xml:space="preserve"> </w:t>
+      </w:r>
+      <w:r>
+        <w:t>Yes</w:t>
+      </w:r>
+    </w:p>
+    <w:p>
+      <w:r>
+        <w:t>What can we do about this exposure?</w:t>
+      </w:r>
+      <w:r>
+        <w:t xml:space="preserve"> </w:t>
+      </w:r>
+      <w:r>
+        <w:t>Repeat the algorithm multiple times</w:t>
+      </w:r>
+    </w:p>
+    <w:p>
+      <w:r>
+        <w:t>Which cluster to choose in the end?</w:t>
+      </w:r>
+      <w:r>
+        <w:t xml:space="preserve"> </w:t>
+      </w:r>
+      <w:r>
+        <w:t>The one with smallest Within-cluster point jitter</w:t>
+      </w:r>
+    </w:p>
+    <w:p>
+      <w:r>
+        <w:t xml:space="preserve">k- means: </w:t>
+      </w:r>
+      <w:r>
+        <w:t xml:space="preserve"> it includes </w:t>
       </w:r>
       <w:bookmarkStart w:id="0" w:name="_GoBack"/>
       <w:bookmarkEnd w:id="0"/>
-    </w:p>
-    <w:p>
-      <w:pPr>
-        <w:pStyle w:val="NormalWeb"/>
-        <w:shd w:val="clear" w:color="auto" w:fill="FFFFFF"/>
-        <w:spacing w:before="0" w:beforeAutospacing="0" w:after="240" w:afterAutospacing="0"/>
-        <w:ind w:left="720"/>
-        <w:rPr>
-          <w:rFonts w:ascii="Segoe UI" w:hAnsi="Segoe UI" w:cs="Segoe UI"/>
-          <w:color w:val="24292E"/>
-        </w:rPr>
-      </w:pPr>
+      <w:r>
+        <w:t>Within, Total, Between cluster point scatter</w:t>
+      </w:r>
+    </w:p>
+    <w:p>
+      <w:r>
+        <w:t>Take randomly or using a heuristic K data points. Let these be the initial cluster centers</w:t>
+      </w:r>
+    </w:p>
+    <w:p>
+      <w:r>
+        <w:t>Assign each datapoint from the dataset to the closest cluster</w:t>
+      </w:r>
+    </w:p>
+    <w:p>
+      <w:r>
+        <w:t>Update cluster center by calculating the new center of each cluster determined by its new members</w:t>
+      </w:r>
+    </w:p>
+    <w:p>
+      <w:r>
+        <w:t>Repeat from point 2, or stop if no changes were done</w:t>
+      </w:r>
+    </w:p>
+    <w:p>
+      <w:r>
+        <w:t>Hierarchical clustering:</w:t>
+      </w:r>
+      <w:r>
+        <w:rPr>
+          <w:noProof/>
+        </w:rPr>
+        <w:drawing>
+          <wp:inline distT="0" distB="0" distL="0" distR="0" wp14:anchorId="74716E11" wp14:editId="44328AAF">
+            <wp:extent cx="4381674" cy="2410857"/>
+            <wp:effectExtent l="0" t="0" r="0" b="8890"/>
+            <wp:docPr id="14" name="Picture 14"/>
+            <wp:cNvGraphicFramePr>
+              <a:graphicFrameLocks xmlns:a="http://schemas.openxmlformats.org/drawingml/2006/main" noChangeAspect="1"/>
+            </wp:cNvGraphicFramePr>
+            <a:graphic xmlns:a="http://schemas.openxmlformats.org/drawingml/2006/main">
+              <a:graphicData uri="http://schemas.openxmlformats.org/drawingml/2006/picture">
+                <pic:pic xmlns:pic="http://schemas.openxmlformats.org/drawingml/2006/picture">
+                  <pic:nvPicPr>
+                    <pic:cNvPr id="1" name=""/>
+                    <pic:cNvPicPr/>
+                  </pic:nvPicPr>
+                  <pic:blipFill>
+                    <a:blip r:embed="rId15"/>
+                    <a:stretch>
+                      <a:fillRect/>
+                    </a:stretch>
+                  </pic:blipFill>
+                  <pic:spPr>
+                    <a:xfrm>
+                      <a:off x="0" y="0"/>
+                      <a:ext cx="4424597" cy="2434474"/>
+                    </a:xfrm>
+                    <a:prstGeom prst="rect">
+                      <a:avLst/>
+                    </a:prstGeom>
+                  </pic:spPr>
+                </pic:pic>
+              </a:graphicData>
+            </a:graphic>
+          </wp:inline>
+        </w:drawing>
+      </w:r>
+    </w:p>
+    <w:p>
+      <w:r>
+        <w:lastRenderedPageBreak/>
+        <w:drawing>
+          <wp:inline distT="0" distB="0" distL="0" distR="0" wp14:anchorId="10FBBCBE" wp14:editId="2B34BFD7">
+            <wp:extent cx="3181916" cy="2097141"/>
+            <wp:effectExtent l="0" t="0" r="0" b="0"/>
+            <wp:docPr id="13" name="Picture 13"/>
+            <wp:cNvGraphicFramePr>
+              <a:graphicFrameLocks xmlns:a="http://schemas.openxmlformats.org/drawingml/2006/main" noChangeAspect="1"/>
+            </wp:cNvGraphicFramePr>
+            <a:graphic xmlns:a="http://schemas.openxmlformats.org/drawingml/2006/main">
+              <a:graphicData uri="http://schemas.openxmlformats.org/drawingml/2006/picture">
+                <pic:pic xmlns:pic="http://schemas.openxmlformats.org/drawingml/2006/picture">
+                  <pic:nvPicPr>
+                    <pic:cNvPr id="0" name="Picture 7"/>
+                    <pic:cNvPicPr>
+                      <a:picLocks noChangeAspect="1" noChangeArrowheads="1"/>
+                    </pic:cNvPicPr>
+                  </pic:nvPicPr>
+                  <pic:blipFill>
+                    <a:blip r:embed="rId16">
+                      <a:extLst>
+                        <a:ext uri="{28A0092B-C50C-407E-A947-70E740481C1C}">
+                          <a14:useLocalDpi xmlns:a14="http://schemas.microsoft.com/office/drawing/2010/main" val="0"/>
+                        </a:ext>
+                      </a:extLst>
+                    </a:blip>
+                    <a:srcRect/>
+                    <a:stretch>
+                      <a:fillRect/>
+                    </a:stretch>
+                  </pic:blipFill>
+                  <pic:spPr bwMode="auto">
+                    <a:xfrm>
+                      <a:off x="0" y="0"/>
+                      <a:ext cx="3192128" cy="2103871"/>
+                    </a:xfrm>
+                    <a:prstGeom prst="rect">
+                      <a:avLst/>
+                    </a:prstGeom>
+                    <a:noFill/>
+                    <a:ln>
+                      <a:noFill/>
+                    </a:ln>
+                  </pic:spPr>
+                </pic:pic>
+              </a:graphicData>
+            </a:graphic>
+          </wp:inline>
+        </w:drawing>
+      </w:r>
     </w:p>
     <w:p/>
     <w:p>
       <w:r>
-        <w:t>supervised</w:t>
-      </w:r>
-    </w:p>
-    <w:p>
-      <w:r>
-        <w:t>unsupervised</w:t>
-      </w:r>
-    </w:p>
-    <w:p/>
-    <w:p>
-      <w:r>
-        <w:t xml:space="preserve">train set, test set, bias variance, </w:t>
-      </w:r>
-    </w:p>
-    <w:p/>
-    <w:p>
-      <w:r>
-        <w:t>ridge lasso elasticnet, changing parameters for linear model complexity change?</w:t>
-      </w:r>
-    </w:p>
-    <w:p/>
-    <w:p>
-      <w:r>
-        <w:t>decision trees, k neearest neighbor,</w:t>
-      </w:r>
-    </w:p>
-    <w:p/>
-    <w:p>
-      <w:r>
-        <w:t>what is the algorithm behind k nearest neighbors</w:t>
-      </w:r>
-    </w:p>
-    <w:p>
-      <w:r>
-        <w:t>whats the complexity for x</w:t>
-      </w:r>
-    </w:p>
-    <w:p/>
-    <w:p>
-      <w:r>
-        <w:t>unsupervised</w:t>
-      </w:r>
-    </w:p>
-    <w:p/>
-    <w:p>
-      <w:r>
-        <w:lastRenderedPageBreak/>
-        <w:t>clustering, PCA, why do weuse them, how are they useful</w:t>
-      </w:r>
-    </w:p>
-    <w:p/>
-    <w:p>
-      <w:r>
-        <w:t>go for the formulas, or main idea behind it.</w:t>
-      </w:r>
-    </w:p>
-    <w:p/>
+        <w:t>PCA,</w:t>
+      </w:r>
+      <w:r>
+        <w:t xml:space="preserve"> principal component analysis. Helps us reduce dimensions in order to visualize and discard what’s not too informative. We </w:t>
+      </w:r>
+      <w:r>
+        <w:t>remain</w:t>
+      </w:r>
+      <w:r>
+        <w:t xml:space="preserve"> with the most important aspects of our data. Usually you can work with 2 PCAs , you have to see how much importance each PCA has, and visualize how much information you are losing by dropping the least importants.</w:t>
+      </w:r>
+    </w:p>
+    <w:p>
+      <w:r>
+        <w:t>provides a reduced-rank representation of data</w:t>
+      </w:r>
+    </w:p>
+    <w:p>
+      <w:r>
+        <w:t>helps to compress data</w:t>
+      </w:r>
+    </w:p>
+    <w:p>
+      <w:r>
+        <w:t>ICA, INDEPENDENT</w:t>
+      </w:r>
+      <w:r>
+        <w:br/>
+      </w:r>
+      <w:r>
+        <w:rPr>
+          <w:noProof/>
+        </w:rPr>
+        <w:drawing>
+          <wp:inline distT="0" distB="0" distL="0" distR="0" wp14:anchorId="1E290AE8" wp14:editId="4949C851">
+            <wp:extent cx="3786996" cy="2222837"/>
+            <wp:effectExtent l="0" t="0" r="4445" b="6350"/>
+            <wp:docPr id="12" name="Picture 12"/>
+            <wp:cNvGraphicFramePr>
+              <a:graphicFrameLocks xmlns:a="http://schemas.openxmlformats.org/drawingml/2006/main" noChangeAspect="1"/>
+            </wp:cNvGraphicFramePr>
+            <a:graphic xmlns:a="http://schemas.openxmlformats.org/drawingml/2006/main">
+              <a:graphicData uri="http://schemas.openxmlformats.org/drawingml/2006/picture">
+                <pic:pic xmlns:pic="http://schemas.openxmlformats.org/drawingml/2006/picture">
+                  <pic:nvPicPr>
+                    <pic:cNvPr id="0" name="Picture 5"/>
+                    <pic:cNvPicPr>
+                      <a:picLocks noChangeAspect="1" noChangeArrowheads="1"/>
+                    </pic:cNvPicPr>
+                  </pic:nvPicPr>
+                  <pic:blipFill>
+                    <a:blip r:embed="rId17">
+                      <a:extLst>
+                        <a:ext uri="{28A0092B-C50C-407E-A947-70E740481C1C}">
+                          <a14:useLocalDpi xmlns:a14="http://schemas.microsoft.com/office/drawing/2010/main" val="0"/>
+                        </a:ext>
+                      </a:extLst>
+                    </a:blip>
+                    <a:srcRect/>
+                    <a:stretch>
+                      <a:fillRect/>
+                    </a:stretch>
+                  </pic:blipFill>
+                  <pic:spPr bwMode="auto">
+                    <a:xfrm>
+                      <a:off x="0" y="0"/>
+                      <a:ext cx="3842791" cy="2255587"/>
+                    </a:xfrm>
+                    <a:prstGeom prst="rect">
+                      <a:avLst/>
+                    </a:prstGeom>
+                    <a:noFill/>
+                    <a:ln>
+                      <a:noFill/>
+                    </a:ln>
+                  </pic:spPr>
+                </pic:pic>
+              </a:graphicData>
+            </a:graphic>
+          </wp:inline>
+        </w:drawing>
+      </w:r>
+    </w:p>
+    <w:p>
+      <w:r>
+        <w:t>provides a representation of the data as independent sub-elements</w:t>
+      </w:r>
+    </w:p>
+    <w:p>
+      <w:r>
+        <w:t>helps to separate data</w:t>
+      </w:r>
+      <w:r>
+        <w:t xml:space="preserve"> </w:t>
+      </w:r>
+      <w:r>
+        <w:t>Hyperparameter search: go for random search</w:t>
+      </w:r>
+    </w:p>
+    <w:p>
+      <w:r>
+        <w:rPr>
+          <w:noProof/>
+        </w:rPr>
+        <w:drawing>
+          <wp:inline distT="0" distB="0" distL="0" distR="0" wp14:anchorId="063FB8EB" wp14:editId="116C6A01">
+            <wp:extent cx="2161543" cy="1109364"/>
+            <wp:effectExtent l="0" t="0" r="0" b="0"/>
+            <wp:docPr id="11" name="Picture 11"/>
+            <wp:cNvGraphicFramePr>
+              <a:graphicFrameLocks xmlns:a="http://schemas.openxmlformats.org/drawingml/2006/main" noChangeAspect="1"/>
+            </wp:cNvGraphicFramePr>
+            <a:graphic xmlns:a="http://schemas.openxmlformats.org/drawingml/2006/main">
+              <a:graphicData uri="http://schemas.openxmlformats.org/drawingml/2006/picture">
+                <pic:pic xmlns:pic="http://schemas.openxmlformats.org/drawingml/2006/picture">
+                  <pic:nvPicPr>
+                    <pic:cNvPr id="0" name="Picture 3"/>
+                    <pic:cNvPicPr>
+                      <a:picLocks noChangeAspect="1" noChangeArrowheads="1"/>
+                    </pic:cNvPicPr>
+                  </pic:nvPicPr>
+                  <pic:blipFill>
+                    <a:blip r:embed="rId18" cstate="print">
+                      <a:extLst>
+                        <a:ext uri="{28A0092B-C50C-407E-A947-70E740481C1C}">
+                          <a14:useLocalDpi xmlns:a14="http://schemas.microsoft.com/office/drawing/2010/main" val="0"/>
+                        </a:ext>
+                      </a:extLst>
+                    </a:blip>
+                    <a:srcRect/>
+                    <a:stretch>
+                      <a:fillRect/>
+                    </a:stretch>
+                  </pic:blipFill>
+                  <pic:spPr bwMode="auto">
+                    <a:xfrm>
+                      <a:off x="0" y="0"/>
+                      <a:ext cx="2222466" cy="1140632"/>
+                    </a:xfrm>
+                    <a:prstGeom prst="rect">
+                      <a:avLst/>
+                    </a:prstGeom>
+                    <a:noFill/>
+                    <a:ln>
+                      <a:noFill/>
+                    </a:ln>
+                  </pic:spPr>
+                </pic:pic>
+              </a:graphicData>
+            </a:graphic>
+          </wp:inline>
+        </w:drawing>
+      </w:r>
+    </w:p>
     <w:sectPr>
       <w:pgSz w:w="12240" w:h="15840"/>
       <w:pgMar w:top="1440" w:right="1440" w:bottom="1440" w:left="1440" w:header="720" w:footer="720" w:gutter="0"/>
@@ -1292,6 +1957,7 @@
     <w:lsdException w:name="HTML Sample" w:semiHidden="1" w:unhideWhenUsed="1"/>
     <w:lsdException w:name="HTML Typewriter" w:semiHidden="1" w:unhideWhenUsed="1"/>
     <w:lsdException w:name="HTML Variable" w:semiHidden="1" w:unhideWhenUsed="1"/>
+    <w:lsdException w:name="Normal Table" w:semiHidden="1" w:unhideWhenUsed="1"/>
     <w:lsdException w:name="annotation subject" w:semiHidden="1" w:unhideWhenUsed="1"/>
     <w:lsdException w:name="No List" w:semiHidden="1" w:unhideWhenUsed="1"/>
     <w:lsdException w:name="Outline List 1" w:semiHidden="1" w:unhideWhenUsed="1"/>
@@ -1337,9 +2003,11 @@
     <w:lsdException w:name="Table Subtle 1" w:semiHidden="1" w:unhideWhenUsed="1"/>
     <w:lsdException w:name="Table Subtle 2" w:semiHidden="1" w:unhideWhenUsed="1"/>
     <w:lsdException w:name="Table Web 1" w:semiHidden="1" w:unhideWhenUsed="1"/>
+    <w:lsdException w:name="Table Web 2" w:semiHidden="1" w:unhideWhenUsed="1"/>
     <w:lsdException w:name="Table Web 3" w:semiHidden="1" w:unhideWhenUsed="1"/>
     <w:lsdException w:name="Balloon Text" w:semiHidden="1" w:unhideWhenUsed="1"/>
     <w:lsdException w:name="Table Grid" w:uiPriority="39"/>
+    <w:lsdException w:name="Table Theme" w:semiHidden="1" w:unhideWhenUsed="1"/>
     <w:lsdException w:name="Placeholder Text" w:semiHidden="1"/>
     <w:lsdException w:name="No Spacing" w:uiPriority="1" w:qFormat="1"/>
     <w:lsdException w:name="Light Shading" w:uiPriority="60"/>
@@ -1569,7 +2237,6 @@
   <w:style w:type="character" w:default="1" w:styleId="DefaultParagraphFont">
     <w:name w:val="Default Paragraph Font"/>
     <w:uiPriority w:val="1"/>
-    <w:semiHidden/>
     <w:unhideWhenUsed/>
   </w:style>
   <w:style w:type="table" w:default="1" w:styleId="TableNormal">
